--- a/internal/research/算法代码文献.docx
+++ b/internal/research/算法代码文献.docx
@@ -400,7 +400,7 @@
     <w:p>
       <w:pPr>
         <w:rPr>
-          <w:rFonts w:ascii="Times New Roman" w:hAnsi="Times New Roman" w:cs="Times New Roman" w:hint="eastAsia"/>
+          <w:rFonts w:ascii="Times New Roman" w:hAnsi="Times New Roman" w:cs="Times New Roman"/>
         </w:rPr>
       </w:pPr>
       <w:r>
@@ -456,6 +456,216 @@
           <w:rFonts w:ascii="Times New Roman" w:hAnsi="Times New Roman" w:cs="Times New Roman"/>
         </w:rPr>
         <w:t xml:space="preserve"> preprint arXiv:2303.03004, 2023.</w:t>
+      </w:r>
+    </w:p>
+    <w:p>
+      <w:pPr>
+        <w:rPr>
+          <w:rFonts w:ascii="Times New Roman" w:hAnsi="Times New Roman" w:cs="Times New Roman"/>
+        </w:rPr>
+      </w:pPr>
+      <w:r>
+        <w:rPr>
+          <w:rFonts w:ascii="Times New Roman" w:hAnsi="Times New Roman" w:cs="Times New Roman" w:hint="eastAsia"/>
+        </w:rPr>
+        <w:t>基于算法代码的数据集</w:t>
+      </w:r>
+    </w:p>
+    <w:p>
+      <w:pPr>
+        <w:rPr>
+          <w:rFonts w:ascii="Times New Roman" w:hAnsi="Times New Roman" w:cs="Times New Roman"/>
+        </w:rPr>
+      </w:pPr>
+    </w:p>
+    <w:p>
+      <w:pPr>
+        <w:rPr>
+          <w:rFonts w:ascii="Times New Roman" w:hAnsi="Times New Roman" w:cs="Times New Roman"/>
+        </w:rPr>
+      </w:pPr>
+      <w:r>
+        <w:rPr>
+          <w:rFonts w:ascii="Times New Roman" w:hAnsi="Times New Roman" w:cs="Times New Roman" w:hint="eastAsia"/>
+        </w:rPr>
+        <w:t>[TOSEM 2023]</w:t>
+      </w:r>
+      <w:r>
+        <w:rPr>
+          <w:rFonts w:ascii="Times New Roman" w:hAnsi="Times New Roman" w:cs="Times New Roman"/>
+        </w:rPr>
+        <w:t xml:space="preserve">Liu Y, Le-Cong T, </w:t>
+      </w:r>
+      <w:proofErr w:type="spellStart"/>
+      <w:r>
+        <w:rPr>
+          <w:rFonts w:ascii="Times New Roman" w:hAnsi="Times New Roman" w:cs="Times New Roman"/>
+        </w:rPr>
+        <w:t>Widyasari</w:t>
+      </w:r>
+      <w:proofErr w:type="spellEnd"/>
+      <w:r>
+        <w:rPr>
+          <w:rFonts w:ascii="Times New Roman" w:hAnsi="Times New Roman" w:cs="Times New Roman"/>
+        </w:rPr>
+        <w:t xml:space="preserve"> R, et al. Refining ChatGPT-generated code: Characterizing and mitigating code quality issues[J]. ACM Transactions on Software Engineering and Methodology, 2023.</w:t>
+      </w:r>
+    </w:p>
+    <w:p>
+      <w:pPr>
+        <w:rPr>
+          <w:rFonts w:ascii="Times New Roman" w:hAnsi="Times New Roman" w:cs="Times New Roman"/>
+        </w:rPr>
+      </w:pPr>
+      <w:r>
+        <w:rPr>
+          <w:rFonts w:ascii="Times New Roman" w:hAnsi="Times New Roman" w:cs="Times New Roman" w:hint="eastAsia"/>
+        </w:rPr>
+        <w:t>生成代码的重新润色？</w:t>
+      </w:r>
+    </w:p>
+    <w:p>
+      <w:pPr>
+        <w:rPr>
+          <w:rFonts w:ascii="Times New Roman" w:hAnsi="Times New Roman" w:cs="Times New Roman"/>
+        </w:rPr>
+      </w:pPr>
+    </w:p>
+    <w:p>
+      <w:pPr>
+        <w:rPr>
+          <w:rFonts w:ascii="Times New Roman" w:hAnsi="Times New Roman" w:cs="Times New Roman" w:hint="eastAsia"/>
+        </w:rPr>
+      </w:pPr>
+    </w:p>
+    <w:p>
+      <w:pPr>
+        <w:rPr>
+          <w:rFonts w:ascii="Times New Roman" w:hAnsi="Times New Roman" w:cs="Times New Roman"/>
+        </w:rPr>
+      </w:pPr>
+      <w:proofErr w:type="spellStart"/>
+      <w:r>
+        <w:rPr>
+          <w:rFonts w:ascii="Times New Roman" w:hAnsi="Times New Roman" w:cs="Times New Roman"/>
+        </w:rPr>
+        <w:t>Pornprasit</w:t>
+      </w:r>
+      <w:proofErr w:type="spellEnd"/>
+      <w:r>
+        <w:rPr>
+          <w:rFonts w:ascii="Times New Roman" w:hAnsi="Times New Roman" w:cs="Times New Roman"/>
+        </w:rPr>
+        <w:t xml:space="preserve"> C, </w:t>
+      </w:r>
+      <w:proofErr w:type="spellStart"/>
+      <w:r>
+        <w:rPr>
+          <w:rFonts w:ascii="Times New Roman" w:hAnsi="Times New Roman" w:cs="Times New Roman"/>
+        </w:rPr>
+        <w:t>Tantithamthavorn</w:t>
+      </w:r>
+      <w:proofErr w:type="spellEnd"/>
+      <w:r>
+        <w:rPr>
+          <w:rFonts w:ascii="Times New Roman" w:hAnsi="Times New Roman" w:cs="Times New Roman"/>
+        </w:rPr>
+        <w:t xml:space="preserve"> C. GPT-3.5 for Code Review Automation: How Do Few-Shot Learning, Prompt Design, and Model Fine-Tuning Impact Their Performance?[J]. </w:t>
+      </w:r>
+      <w:proofErr w:type="spellStart"/>
+      <w:r>
+        <w:rPr>
+          <w:rFonts w:ascii="Times New Roman" w:hAnsi="Times New Roman" w:cs="Times New Roman"/>
+        </w:rPr>
+        <w:t>arXiv</w:t>
+      </w:r>
+      <w:proofErr w:type="spellEnd"/>
+      <w:r>
+        <w:rPr>
+          <w:rFonts w:ascii="Times New Roman" w:hAnsi="Times New Roman" w:cs="Times New Roman"/>
+        </w:rPr>
+        <w:t xml:space="preserve"> preprint arXiv:2402.00905, 2024.</w:t>
+      </w:r>
+    </w:p>
+    <w:p>
+      <w:pPr>
+        <w:rPr>
+          <w:rFonts w:ascii="Times New Roman" w:hAnsi="Times New Roman" w:cs="Times New Roman"/>
+        </w:rPr>
+      </w:pPr>
+      <w:r>
+        <w:rPr>
+          <w:rFonts w:ascii="Times New Roman" w:hAnsi="Times New Roman" w:cs="Times New Roman" w:hint="eastAsia"/>
+        </w:rPr>
+        <w:t>给出了提示的改进路线</w:t>
+      </w:r>
+    </w:p>
+    <w:p>
+      <w:pPr>
+        <w:rPr>
+          <w:rFonts w:ascii="Times New Roman" w:hAnsi="Times New Roman" w:cs="Times New Roman"/>
+        </w:rPr>
+      </w:pPr>
+    </w:p>
+    <w:p>
+      <w:pPr>
+        <w:rPr>
+          <w:rFonts w:ascii="Times New Roman" w:hAnsi="Times New Roman" w:cs="Times New Roman" w:hint="eastAsia"/>
+        </w:rPr>
+      </w:pPr>
+      <w:r>
+        <w:rPr>
+          <w:rFonts w:ascii="Arial" w:hAnsi="Arial" w:cs="Arial"/>
+          <w:color w:val="222222"/>
+          <w:sz w:val="20"/>
+          <w:szCs w:val="20"/>
+          <w:shd w:val="clear" w:color="auto" w:fill="FFFFFF"/>
+        </w:rPr>
+        <w:t xml:space="preserve">Mu F, Shi L, Wang S, et al. </w:t>
+      </w:r>
+      <w:proofErr w:type="spellStart"/>
+      <w:r>
+        <w:rPr>
+          <w:rFonts w:ascii="Arial" w:hAnsi="Arial" w:cs="Arial"/>
+          <w:color w:val="222222"/>
+          <w:sz w:val="20"/>
+          <w:szCs w:val="20"/>
+          <w:shd w:val="clear" w:color="auto" w:fill="FFFFFF"/>
+        </w:rPr>
+        <w:t>ClarifyGPT</w:t>
+      </w:r>
+      <w:proofErr w:type="spellEnd"/>
+      <w:r>
+        <w:rPr>
+          <w:rFonts w:ascii="Arial" w:hAnsi="Arial" w:cs="Arial"/>
+          <w:color w:val="222222"/>
+          <w:sz w:val="20"/>
+          <w:szCs w:val="20"/>
+          <w:shd w:val="clear" w:color="auto" w:fill="FFFFFF"/>
+        </w:rPr>
+        <w:t xml:space="preserve">: Empowering LLM-based Code Generation with Intention Clarification[J]. </w:t>
+      </w:r>
+      <w:proofErr w:type="spellStart"/>
+      <w:r>
+        <w:rPr>
+          <w:rFonts w:ascii="Arial" w:hAnsi="Arial" w:cs="Arial"/>
+          <w:color w:val="222222"/>
+          <w:sz w:val="20"/>
+          <w:szCs w:val="20"/>
+          <w:shd w:val="clear" w:color="auto" w:fill="FFFFFF"/>
+        </w:rPr>
+        <w:t>arXiv</w:t>
+      </w:r>
+      <w:proofErr w:type="spellEnd"/>
+      <w:r>
+        <w:rPr>
+          <w:rFonts w:ascii="Arial" w:hAnsi="Arial" w:cs="Arial"/>
+          <w:color w:val="222222"/>
+          <w:sz w:val="20"/>
+          <w:szCs w:val="20"/>
+          <w:shd w:val="clear" w:color="auto" w:fill="FFFFFF"/>
+        </w:rPr>
+        <w:t xml:space="preserve"> preprint arXiv:2310.10996, 2023.</w:t>
       </w:r>
     </w:p>
     <w:sectPr>
